--- a/myword.docx
+++ b/myword.docx
@@ -3,11 +3,97 @@
 <w:document xmlns:wpc="http://schemas.microsoft.com/office/word/2010/wordprocessingCanvas" xmlns:mc="http://schemas.openxmlformats.org/markup-compatibility/2006" xmlns:o="urn:schemas-microsoft-com:office:office" xmlns:r="http://schemas.openxmlformats.org/officeDocument/2006/relationships" xmlns:m="http://schemas.openxmlformats.org/officeDocument/2006/math" xmlns:v="urn:schemas-microsoft-com:vml" xmlns:wp14="http://schemas.microsoft.com/office/word/2010/wordprocessingDrawing" xmlns:wp="http://schemas.openxmlformats.org/drawingml/2006/wordprocessingDrawing" xmlns:w10="urn:schemas-microsoft-com:office:word" xmlns:w="http://schemas.openxmlformats.org/wordprocessingml/2006/main" xmlns:w14="http://schemas.microsoft.com/office/word/2010/wordml" xmlns:wpg="http://schemas.microsoft.com/office/word/2010/wordprocessingGroup" xmlns:wpi="http://schemas.microsoft.com/office/word/2010/wordprocessingInk" xmlns:wne="http://schemas.microsoft.com/office/word/2006/wordml" xmlns:wps="http://schemas.microsoft.com/office/word/2010/wordprocessingShape" mc:Ignorable="w14 wp14">
   <w:body>
     <w:p>
+      <w:proofErr w:type="spellStart"/>
       <w:r>
-        <w:t>aavvnbhjk</w:t>
+        <w:t>A</w:t>
+      </w:r>
+      <w:r>
+        <w:t>avvnbhjk</w:t>
+      </w:r>
+      <w:proofErr w:type="spellEnd"/>
+    </w:p>
+    <w:p>
+      <w:pPr>
+        <w:pStyle w:val="Index8"/>
+        <w:numPr>
+          <w:ilvl w:val="0"/>
+          <w:numId w:val="1"/>
+        </w:numPr>
+        <w:jc w:val="both"/>
+        <w:rPr>
+          <w:rFonts w:ascii="Times New Roman" w:hAnsi="Times New Roman"/>
+        </w:rPr>
+      </w:pPr>
+      <w:r>
+        <w:rPr>
+          <w:rFonts w:ascii="Times New Roman" w:hAnsi="Times New Roman"/>
+        </w:rPr>
+        <w:t>Developed and executed manual test cases from requirements and specifications documents.</w:t>
+      </w:r>
+    </w:p>
+    <w:p>
+      <w:pPr>
+        <w:numPr>
+          <w:ilvl w:val="0"/>
+          <w:numId w:val="1"/>
+        </w:numPr>
+        <w:spacing w:after="0" w:line="240" w:lineRule="auto"/>
+        <w:jc w:val="both"/>
+        <w:rPr>
+          <w:rFonts w:ascii="Times New Roman" w:hAnsi="Times New Roman" w:cs="Times New Roman"/>
+          <w:sz w:val="24"/>
+          <w:szCs w:val="24"/>
+        </w:rPr>
+      </w:pPr>
+      <w:r>
+        <w:rPr>
+          <w:rFonts w:ascii="Times New Roman" w:hAnsi="Times New Roman" w:cs="Times New Roman"/>
+          <w:sz w:val="24"/>
+          <w:szCs w:val="24"/>
+        </w:rPr>
+        <w:t>Automated test cases by using</w:t>
+      </w:r>
+      <w:r>
+        <w:rPr>
+          <w:rFonts w:ascii="Times New Roman" w:hAnsi="Times New Roman" w:cs="Times New Roman"/>
+          <w:sz w:val="24"/>
+          <w:szCs w:val="24"/>
+        </w:rPr>
+        <w:t xml:space="preserve"> </w:t>
+      </w:r>
+      <w:r>
+        <w:rPr>
+          <w:rFonts w:ascii="Times New Roman" w:hAnsi="Times New Roman" w:cs="Times New Roman"/>
+          <w:b/>
+          <w:sz w:val="24"/>
+          <w:szCs w:val="24"/>
+        </w:rPr>
+        <w:t>Robot Framework.</w:t>
+      </w:r>
+    </w:p>
+    <w:p>
+      <w:r>
+        <w:rPr>
+          <w:rFonts w:ascii="Times New Roman" w:eastAsia="Times New Roman" w:hAnsi="Times New Roman"/>
+        </w:rPr>
+        <w:t>Performed Smoke, Sanity, Functional Testing, Regression</w:t>
       </w:r>
       <w:bookmarkStart w:id="0" w:name="_GoBack"/>
       <w:bookmarkEnd w:id="0"/>
+    </w:p>
+    <w:p/>
+    <w:p/>
+    <w:p/>
+    <w:p/>
+    <w:p>
+      <w:r>
+        <w:t xml:space="preserve">I like to practice </w:t>
+      </w:r>
+      <w:proofErr w:type="spellStart"/>
+      <w:r>
+        <w:t>git</w:t>
+      </w:r>
+      <w:proofErr w:type="spellEnd"/>
     </w:p>
     <w:sectPr>
       <w:pgSz w:w="12240" w:h="15840"/>
@@ -17,6 +103,163 @@
     </w:sectPr>
   </w:body>
 </w:document>
+</file>
+
+<file path=word/numbering.xml><?xml version="1.0" encoding="utf-8"?>
+<w:numbering xmlns:wpc="http://schemas.microsoft.com/office/word/2010/wordprocessingCanvas" xmlns:mc="http://schemas.openxmlformats.org/markup-compatibility/2006" xmlns:o="urn:schemas-microsoft-com:office:office" xmlns:r="http://schemas.openxmlformats.org/officeDocument/2006/relationships" xmlns:m="http://schemas.openxmlformats.org/officeDocument/2006/math" xmlns:v="urn:schemas-microsoft-com:vml" xmlns:wp14="http://schemas.microsoft.com/office/word/2010/wordprocessingDrawing" xmlns:wp="http://schemas.openxmlformats.org/drawingml/2006/wordprocessingDrawing" xmlns:w10="urn:schemas-microsoft-com:office:word" xmlns:w="http://schemas.openxmlformats.org/wordprocessingml/2006/main" xmlns:w14="http://schemas.microsoft.com/office/word/2010/wordml" xmlns:wpg="http://schemas.microsoft.com/office/word/2010/wordprocessingGroup" xmlns:wpi="http://schemas.microsoft.com/office/word/2010/wordprocessingInk" xmlns:wne="http://schemas.microsoft.com/office/word/2006/wordml" xmlns:wps="http://schemas.microsoft.com/office/word/2010/wordprocessingShape" mc:Ignorable="w14 wp14">
+  <w:abstractNum w:abstractNumId="0">
+    <w:nsid w:val="3361477D"/>
+    <w:multiLevelType w:val="multilevel"/>
+    <w:tmpl w:val="90F2220A"/>
+    <w:lvl w:ilvl="0">
+      <w:start w:val="1"/>
+      <w:numFmt w:val="bullet"/>
+      <w:lvlText w:val=""/>
+      <w:lvlJc w:val="left"/>
+      <w:pPr>
+        <w:tabs>
+          <w:tab w:val="num" w:pos="720"/>
+        </w:tabs>
+        <w:ind w:left="720" w:hanging="360"/>
+      </w:pPr>
+      <w:rPr>
+        <w:rFonts w:ascii="Symbol" w:hAnsi="Symbol" w:hint="default"/>
+        <w:sz w:val="20"/>
+      </w:rPr>
+    </w:lvl>
+    <w:lvl w:ilvl="1" w:tentative="1">
+      <w:start w:val="1"/>
+      <w:numFmt w:val="bullet"/>
+      <w:lvlText w:val=""/>
+      <w:lvlJc w:val="left"/>
+      <w:pPr>
+        <w:tabs>
+          <w:tab w:val="num" w:pos="1440"/>
+        </w:tabs>
+        <w:ind w:left="1440" w:hanging="360"/>
+      </w:pPr>
+      <w:rPr>
+        <w:rFonts w:ascii="Symbol" w:hAnsi="Symbol" w:hint="default"/>
+        <w:sz w:val="20"/>
+      </w:rPr>
+    </w:lvl>
+    <w:lvl w:ilvl="2" w:tentative="1">
+      <w:start w:val="1"/>
+      <w:numFmt w:val="bullet"/>
+      <w:lvlText w:val=""/>
+      <w:lvlJc w:val="left"/>
+      <w:pPr>
+        <w:tabs>
+          <w:tab w:val="num" w:pos="2160"/>
+        </w:tabs>
+        <w:ind w:left="2160" w:hanging="360"/>
+      </w:pPr>
+      <w:rPr>
+        <w:rFonts w:ascii="Symbol" w:hAnsi="Symbol" w:hint="default"/>
+        <w:sz w:val="20"/>
+      </w:rPr>
+    </w:lvl>
+    <w:lvl w:ilvl="3" w:tentative="1">
+      <w:start w:val="1"/>
+      <w:numFmt w:val="bullet"/>
+      <w:lvlText w:val=""/>
+      <w:lvlJc w:val="left"/>
+      <w:pPr>
+        <w:tabs>
+          <w:tab w:val="num" w:pos="2880"/>
+        </w:tabs>
+        <w:ind w:left="2880" w:hanging="360"/>
+      </w:pPr>
+      <w:rPr>
+        <w:rFonts w:ascii="Symbol" w:hAnsi="Symbol" w:hint="default"/>
+        <w:sz w:val="20"/>
+      </w:rPr>
+    </w:lvl>
+    <w:lvl w:ilvl="4" w:tentative="1">
+      <w:start w:val="1"/>
+      <w:numFmt w:val="bullet"/>
+      <w:lvlText w:val=""/>
+      <w:lvlJc w:val="left"/>
+      <w:pPr>
+        <w:tabs>
+          <w:tab w:val="num" w:pos="3600"/>
+        </w:tabs>
+        <w:ind w:left="3600" w:hanging="360"/>
+      </w:pPr>
+      <w:rPr>
+        <w:rFonts w:ascii="Symbol" w:hAnsi="Symbol" w:hint="default"/>
+        <w:sz w:val="20"/>
+      </w:rPr>
+    </w:lvl>
+    <w:lvl w:ilvl="5" w:tentative="1">
+      <w:start w:val="1"/>
+      <w:numFmt w:val="bullet"/>
+      <w:lvlText w:val=""/>
+      <w:lvlJc w:val="left"/>
+      <w:pPr>
+        <w:tabs>
+          <w:tab w:val="num" w:pos="4320"/>
+        </w:tabs>
+        <w:ind w:left="4320" w:hanging="360"/>
+      </w:pPr>
+      <w:rPr>
+        <w:rFonts w:ascii="Symbol" w:hAnsi="Symbol" w:hint="default"/>
+        <w:sz w:val="20"/>
+      </w:rPr>
+    </w:lvl>
+    <w:lvl w:ilvl="6" w:tentative="1">
+      <w:start w:val="1"/>
+      <w:numFmt w:val="bullet"/>
+      <w:lvlText w:val=""/>
+      <w:lvlJc w:val="left"/>
+      <w:pPr>
+        <w:tabs>
+          <w:tab w:val="num" w:pos="5040"/>
+        </w:tabs>
+        <w:ind w:left="5040" w:hanging="360"/>
+      </w:pPr>
+      <w:rPr>
+        <w:rFonts w:ascii="Symbol" w:hAnsi="Symbol" w:hint="default"/>
+        <w:sz w:val="20"/>
+      </w:rPr>
+    </w:lvl>
+    <w:lvl w:ilvl="7" w:tentative="1">
+      <w:start w:val="1"/>
+      <w:numFmt w:val="bullet"/>
+      <w:lvlText w:val=""/>
+      <w:lvlJc w:val="left"/>
+      <w:pPr>
+        <w:tabs>
+          <w:tab w:val="num" w:pos="5760"/>
+        </w:tabs>
+        <w:ind w:left="5760" w:hanging="360"/>
+      </w:pPr>
+      <w:rPr>
+        <w:rFonts w:ascii="Symbol" w:hAnsi="Symbol" w:hint="default"/>
+        <w:sz w:val="20"/>
+      </w:rPr>
+    </w:lvl>
+    <w:lvl w:ilvl="8" w:tentative="1">
+      <w:start w:val="1"/>
+      <w:numFmt w:val="bullet"/>
+      <w:lvlText w:val=""/>
+      <w:lvlJc w:val="left"/>
+      <w:pPr>
+        <w:tabs>
+          <w:tab w:val="num" w:pos="6480"/>
+        </w:tabs>
+        <w:ind w:left="6480" w:hanging="360"/>
+      </w:pPr>
+      <w:rPr>
+        <w:rFonts w:ascii="Symbol" w:hAnsi="Symbol" w:hint="default"/>
+        <w:sz w:val="20"/>
+      </w:rPr>
+    </w:lvl>
+  </w:abstractNum>
+  <w:num w:numId="1">
+    <w:abstractNumId w:val="0"/>
+  </w:num>
+</w:numbering>
 </file>
 
 <file path=word/styles.xml><?xml version="1.0" encoding="utf-8"?>
@@ -47,6 +290,7 @@
     <w:lsdException w:name="heading 7" w:uiPriority="9" w:qFormat="1"/>
     <w:lsdException w:name="heading 8" w:uiPriority="9" w:qFormat="1"/>
     <w:lsdException w:name="heading 9" w:uiPriority="9" w:qFormat="1"/>
+    <w:lsdException w:name="index 8" w:uiPriority="34" w:qFormat="1"/>
     <w:lsdException w:name="toc 1" w:uiPriority="39"/>
     <w:lsdException w:name="toc 2" w:uiPriority="39"/>
     <w:lsdException w:name="toc 3" w:uiPriority="39"/>
@@ -206,6 +450,25 @@
     <w:semiHidden/>
     <w:unhideWhenUsed/>
   </w:style>
+  <w:style w:type="paragraph" w:styleId="Index8">
+    <w:name w:val="index 8"/>
+    <w:aliases w:val="List Paragraph1"/>
+    <w:basedOn w:val="Normal"/>
+    <w:uiPriority w:val="34"/>
+    <w:qFormat/>
+    <w:rsid w:val="005C2BD6"/>
+    <w:pPr>
+      <w:spacing w:after="0" w:line="240" w:lineRule="auto"/>
+      <w:ind w:left="720"/>
+      <w:contextualSpacing/>
+    </w:pPr>
+    <w:rPr>
+      <w:rFonts w:ascii="Cambria" w:eastAsia="MS Mincho" w:hAnsi="Cambria" w:cs="Times New Roman"/>
+      <w:sz w:val="24"/>
+      <w:szCs w:val="24"/>
+      <w:lang w:val="en-GB"/>
+    </w:rPr>
+  </w:style>
 </w:styles>
 </file>
 
@@ -237,6 +500,7 @@
     <w:lsdException w:name="heading 7" w:uiPriority="9" w:qFormat="1"/>
     <w:lsdException w:name="heading 8" w:uiPriority="9" w:qFormat="1"/>
     <w:lsdException w:name="heading 9" w:uiPriority="9" w:qFormat="1"/>
+    <w:lsdException w:name="index 8" w:uiPriority="34" w:qFormat="1"/>
     <w:lsdException w:name="toc 1" w:uiPriority="39"/>
     <w:lsdException w:name="toc 2" w:uiPriority="39"/>
     <w:lsdException w:name="toc 3" w:uiPriority="39"/>
@@ -396,6 +660,25 @@
     <w:semiHidden/>
     <w:unhideWhenUsed/>
   </w:style>
+  <w:style w:type="paragraph" w:styleId="Index8">
+    <w:name w:val="index 8"/>
+    <w:aliases w:val="List Paragraph1"/>
+    <w:basedOn w:val="Normal"/>
+    <w:uiPriority w:val="34"/>
+    <w:qFormat/>
+    <w:rsid w:val="005C2BD6"/>
+    <w:pPr>
+      <w:spacing w:after="0" w:line="240" w:lineRule="auto"/>
+      <w:ind w:left="720"/>
+      <w:contextualSpacing/>
+    </w:pPr>
+    <w:rPr>
+      <w:rFonts w:ascii="Cambria" w:eastAsia="MS Mincho" w:hAnsi="Cambria" w:cs="Times New Roman"/>
+      <w:sz w:val="24"/>
+      <w:szCs w:val="24"/>
+      <w:lang w:val="en-GB"/>
+    </w:rPr>
+  </w:style>
 </w:styles>
 </file>
 
